--- a/PPE2/doc/Organisation de l'équipe.docx
+++ b/PPE2/doc/Organisation de l'équipe.docx
@@ -1,6 +1,6 @@
 
 <file path=word/document.xml><?xml version="1.0" encoding="utf-8"?>
-<w:document xmlns:wpc="http://schemas.microsoft.com/office/word/2010/wordprocessingCanvas" xmlns:cx="http://schemas.microsoft.com/office/drawing/2014/chartex" xmlns:cx1="http://schemas.microsoft.com/office/drawing/2015/9/8/chartex" xmlns:cx2="http://schemas.microsoft.com/office/drawing/2015/10/21/chartex" xmlns:mc="http://schemas.openxmlformats.org/markup-compatibility/2006" xmlns:o="urn:schemas-microsoft-com:office:office" xmlns:r="http://schemas.openxmlformats.org/officeDocument/2006/relationships" xmlns:m="http://schemas.openxmlformats.org/officeDocument/2006/math" xmlns:v="urn:schemas-microsoft-com:vml" xmlns:wp14="http://schemas.microsoft.com/office/word/2010/wordprocessingDrawing" xmlns:wp="http://schemas.openxmlformats.org/drawingml/2006/wordprocessingDrawing" xmlns:w10="urn:schemas-microsoft-com:office:word" xmlns:w="http://schemas.openxmlformats.org/wordprocessingml/2006/main" xmlns:w14="http://schemas.microsoft.com/office/word/2010/wordml" xmlns:w15="http://schemas.microsoft.com/office/word/2012/wordml" xmlns:w16se="http://schemas.microsoft.com/office/word/2015/wordml/symex" xmlns:wpg="http://schemas.microsoft.com/office/word/2010/wordprocessingGroup" xmlns:wpi="http://schemas.microsoft.com/office/word/2010/wordprocessingInk" xmlns:wne="http://schemas.microsoft.com/office/word/2006/wordml" xmlns:wps="http://schemas.microsoft.com/office/word/2010/wordprocessingShape" mc:Ignorable="w14 w15 w16se wp14">
+<w:document xmlns:wpc="http://schemas.microsoft.com/office/word/2010/wordprocessingCanvas" xmlns:cx="http://schemas.microsoft.com/office/drawing/2014/chartex" xmlns:cx1="http://schemas.microsoft.com/office/drawing/2015/9/8/chartex" xmlns:cx2="http://schemas.microsoft.com/office/drawing/2015/10/21/chartex" xmlns:cx3="http://schemas.microsoft.com/office/drawing/2016/5/9/chartex" xmlns:cx4="http://schemas.microsoft.com/office/drawing/2016/5/10/chartex" xmlns:cx5="http://schemas.microsoft.com/office/drawing/2016/5/11/chartex" xmlns:mc="http://schemas.openxmlformats.org/markup-compatibility/2006" xmlns:o="urn:schemas-microsoft-com:office:office" xmlns:r="http://schemas.openxmlformats.org/officeDocument/2006/relationships" xmlns:m="http://schemas.openxmlformats.org/officeDocument/2006/math" xmlns:v="urn:schemas-microsoft-com:vml" xmlns:wp14="http://schemas.microsoft.com/office/word/2010/wordprocessingDrawing" xmlns:wp="http://schemas.openxmlformats.org/drawingml/2006/wordprocessingDrawing" xmlns:w10="urn:schemas-microsoft-com:office:word" xmlns:w="http://schemas.openxmlformats.org/wordprocessingml/2006/main" xmlns:w14="http://schemas.microsoft.com/office/word/2010/wordml" xmlns:w15="http://schemas.microsoft.com/office/word/2012/wordml" xmlns:w16se="http://schemas.microsoft.com/office/word/2015/wordml/symex" xmlns:wpg="http://schemas.microsoft.com/office/word/2010/wordprocessingGroup" xmlns:wpi="http://schemas.microsoft.com/office/word/2010/wordprocessingInk" xmlns:wne="http://schemas.microsoft.com/office/word/2006/wordml" xmlns:wps="http://schemas.microsoft.com/office/word/2010/wordprocessingShape" mc:Ignorable="w14 w15 w16se wp14">
   <w:body>
     <w:p>
       <w:pPr>
@@ -340,7 +340,7 @@
           </w:tcPr>
           <w:p>
             <w:r>
-              <w:t>Charles BARDIN</w:t>
+              <w:t>Lehchibi Gaël</w:t>
             </w:r>
           </w:p>
         </w:tc>
@@ -1388,8 +1388,6 @@
       <w:r>
         <w:t xml:space="preserve"> dans GitLab qu’il assignera ensuite au développeur concerné. Ces tâches peuvent être des bogues, des améliorations ou de nouvelles fonctionnalités.</w:t>
       </w:r>
-      <w:bookmarkStart w:id="7" w:name="_GoBack"/>
-      <w:bookmarkEnd w:id="7"/>
     </w:p>
     <w:p>
       <w:r>
@@ -1423,11 +1421,11 @@
       <w:pPr>
         <w:pStyle w:val="Titre1"/>
       </w:pPr>
-      <w:bookmarkStart w:id="8" w:name="_Toc475123560"/>
+      <w:bookmarkStart w:id="7" w:name="_Toc475123560"/>
       <w:r>
         <w:t>Gestion des versions</w:t>
       </w:r>
-      <w:bookmarkEnd w:id="8"/>
+      <w:bookmarkEnd w:id="7"/>
     </w:p>
     <w:p>
       <w:pPr>
@@ -1525,11 +1523,11 @@
       <w:pPr>
         <w:pStyle w:val="Titre1"/>
       </w:pPr>
-      <w:bookmarkStart w:id="9" w:name="_Toc475123561"/>
+      <w:bookmarkStart w:id="8" w:name="_Toc475123561"/>
       <w:r>
         <w:t>Documents annexes</w:t>
       </w:r>
-      <w:bookmarkEnd w:id="9"/>
+      <w:bookmarkEnd w:id="8"/>
     </w:p>
     <w:p>
       <w:pPr>
@@ -1542,6 +1540,8 @@
       <w:r>
         <w:t>Spécifications techniques</w:t>
       </w:r>
+      <w:bookmarkStart w:id="9" w:name="_GoBack"/>
+      <w:bookmarkEnd w:id="9"/>
     </w:p>
     <w:sectPr>
       <w:headerReference w:type="default" r:id="rId8"/>
@@ -1556,7 +1556,7 @@
 </file>
 
 <file path=word/endnotes.xml><?xml version="1.0" encoding="utf-8"?>
-<w:endnotes xmlns:wpc="http://schemas.microsoft.com/office/word/2010/wordprocessingCanvas" xmlns:cx="http://schemas.microsoft.com/office/drawing/2014/chartex" xmlns:cx1="http://schemas.microsoft.com/office/drawing/2015/9/8/chartex" xmlns:cx2="http://schemas.microsoft.com/office/drawing/2015/10/21/chartex" xmlns:mc="http://schemas.openxmlformats.org/markup-compatibility/2006" xmlns:o="urn:schemas-microsoft-com:office:office" xmlns:r="http://schemas.openxmlformats.org/officeDocument/2006/relationships" xmlns:m="http://schemas.openxmlformats.org/officeDocument/2006/math" xmlns:v="urn:schemas-microsoft-com:vml" xmlns:wp14="http://schemas.microsoft.com/office/word/2010/wordprocessingDrawing" xmlns:wp="http://schemas.openxmlformats.org/drawingml/2006/wordprocessingDrawing" xmlns:w10="urn:schemas-microsoft-com:office:word" xmlns:w="http://schemas.openxmlformats.org/wordprocessingml/2006/main" xmlns:w14="http://schemas.microsoft.com/office/word/2010/wordml" xmlns:w15="http://schemas.microsoft.com/office/word/2012/wordml" xmlns:w16se="http://schemas.microsoft.com/office/word/2015/wordml/symex" xmlns:wpg="http://schemas.microsoft.com/office/word/2010/wordprocessingGroup" xmlns:wpi="http://schemas.microsoft.com/office/word/2010/wordprocessingInk" xmlns:wne="http://schemas.microsoft.com/office/word/2006/wordml" xmlns:wps="http://schemas.microsoft.com/office/word/2010/wordprocessingShape" mc:Ignorable="w14 w15 w16se wp14">
+<w:endnotes xmlns:wpc="http://schemas.microsoft.com/office/word/2010/wordprocessingCanvas" xmlns:cx="http://schemas.microsoft.com/office/drawing/2014/chartex" xmlns:cx1="http://schemas.microsoft.com/office/drawing/2015/9/8/chartex" xmlns:cx2="http://schemas.microsoft.com/office/drawing/2015/10/21/chartex" xmlns:cx3="http://schemas.microsoft.com/office/drawing/2016/5/9/chartex" xmlns:cx4="http://schemas.microsoft.com/office/drawing/2016/5/10/chartex" xmlns:cx5="http://schemas.microsoft.com/office/drawing/2016/5/11/chartex" xmlns:mc="http://schemas.openxmlformats.org/markup-compatibility/2006" xmlns:o="urn:schemas-microsoft-com:office:office" xmlns:r="http://schemas.openxmlformats.org/officeDocument/2006/relationships" xmlns:m="http://schemas.openxmlformats.org/officeDocument/2006/math" xmlns:v="urn:schemas-microsoft-com:vml" xmlns:wp14="http://schemas.microsoft.com/office/word/2010/wordprocessingDrawing" xmlns:wp="http://schemas.openxmlformats.org/drawingml/2006/wordprocessingDrawing" xmlns:w10="urn:schemas-microsoft-com:office:word" xmlns:w="http://schemas.openxmlformats.org/wordprocessingml/2006/main" xmlns:w14="http://schemas.microsoft.com/office/word/2010/wordml" xmlns:w15="http://schemas.microsoft.com/office/word/2012/wordml" xmlns:w16se="http://schemas.microsoft.com/office/word/2015/wordml/symex" xmlns:wpg="http://schemas.microsoft.com/office/word/2010/wordprocessingGroup" xmlns:wpi="http://schemas.microsoft.com/office/word/2010/wordprocessingInk" xmlns:wne="http://schemas.microsoft.com/office/word/2006/wordml" xmlns:wps="http://schemas.microsoft.com/office/word/2010/wordprocessingShape" mc:Ignorable="w14 w15 w16se wp14">
   <w:endnote w:type="separator" w:id="-1">
     <w:p>
       <w:pPr>
@@ -1581,7 +1581,7 @@
 </file>
 
 <file path=word/footer1.xml><?xml version="1.0" encoding="utf-8"?>
-<w:ftr xmlns:wpc="http://schemas.microsoft.com/office/word/2010/wordprocessingCanvas" xmlns:cx="http://schemas.microsoft.com/office/drawing/2014/chartex" xmlns:cx1="http://schemas.microsoft.com/office/drawing/2015/9/8/chartex" xmlns:cx2="http://schemas.microsoft.com/office/drawing/2015/10/21/chartex" xmlns:mc="http://schemas.openxmlformats.org/markup-compatibility/2006" xmlns:o="urn:schemas-microsoft-com:office:office" xmlns:r="http://schemas.openxmlformats.org/officeDocument/2006/relationships" xmlns:m="http://schemas.openxmlformats.org/officeDocument/2006/math" xmlns:v="urn:schemas-microsoft-com:vml" xmlns:wp14="http://schemas.microsoft.com/office/word/2010/wordprocessingDrawing" xmlns:wp="http://schemas.openxmlformats.org/drawingml/2006/wordprocessingDrawing" xmlns:w10="urn:schemas-microsoft-com:office:word" xmlns:w="http://schemas.openxmlformats.org/wordprocessingml/2006/main" xmlns:w14="http://schemas.microsoft.com/office/word/2010/wordml" xmlns:w15="http://schemas.microsoft.com/office/word/2012/wordml" xmlns:w16se="http://schemas.microsoft.com/office/word/2015/wordml/symex" xmlns:wpg="http://schemas.microsoft.com/office/word/2010/wordprocessingGroup" xmlns:wpi="http://schemas.microsoft.com/office/word/2010/wordprocessingInk" xmlns:wne="http://schemas.microsoft.com/office/word/2006/wordml" xmlns:wps="http://schemas.microsoft.com/office/word/2010/wordprocessingShape" mc:Ignorable="w14 w15 w16se wp14">
+<w:ftr xmlns:wpc="http://schemas.microsoft.com/office/word/2010/wordprocessingCanvas" xmlns:cx="http://schemas.microsoft.com/office/drawing/2014/chartex" xmlns:cx1="http://schemas.microsoft.com/office/drawing/2015/9/8/chartex" xmlns:cx2="http://schemas.microsoft.com/office/drawing/2015/10/21/chartex" xmlns:cx3="http://schemas.microsoft.com/office/drawing/2016/5/9/chartex" xmlns:cx4="http://schemas.microsoft.com/office/drawing/2016/5/10/chartex" xmlns:cx5="http://schemas.microsoft.com/office/drawing/2016/5/11/chartex" xmlns:mc="http://schemas.openxmlformats.org/markup-compatibility/2006" xmlns:o="urn:schemas-microsoft-com:office:office" xmlns:r="http://schemas.openxmlformats.org/officeDocument/2006/relationships" xmlns:m="http://schemas.openxmlformats.org/officeDocument/2006/math" xmlns:v="urn:schemas-microsoft-com:vml" xmlns:wp14="http://schemas.microsoft.com/office/word/2010/wordprocessingDrawing" xmlns:wp="http://schemas.openxmlformats.org/drawingml/2006/wordprocessingDrawing" xmlns:w10="urn:schemas-microsoft-com:office:word" xmlns:w="http://schemas.openxmlformats.org/wordprocessingml/2006/main" xmlns:w14="http://schemas.microsoft.com/office/word/2010/wordml" xmlns:w15="http://schemas.microsoft.com/office/word/2012/wordml" xmlns:w16se="http://schemas.microsoft.com/office/word/2015/wordml/symex" xmlns:wpg="http://schemas.microsoft.com/office/word/2010/wordprocessingGroup" xmlns:wpi="http://schemas.microsoft.com/office/word/2010/wordprocessingInk" xmlns:wne="http://schemas.microsoft.com/office/word/2006/wordml" xmlns:wps="http://schemas.microsoft.com/office/word/2010/wordprocessingShape" mc:Ignorable="w14 w15 w16se wp14">
   <w:sdt>
     <w:sdtPr>
       <w:id w:val="1246308623"/>
@@ -1641,7 +1641,7 @@
                 <w:bCs/>
                 <w:noProof/>
               </w:rPr>
-              <w:t>1</w:t>
+              <w:t>4</w:t>
             </w:r>
             <w:r>
               <w:rPr>
@@ -1711,7 +1711,7 @@
 </file>
 
 <file path=word/footnotes.xml><?xml version="1.0" encoding="utf-8"?>
-<w:footnotes xmlns:wpc="http://schemas.microsoft.com/office/word/2010/wordprocessingCanvas" xmlns:cx="http://schemas.microsoft.com/office/drawing/2014/chartex" xmlns:cx1="http://schemas.microsoft.com/office/drawing/2015/9/8/chartex" xmlns:cx2="http://schemas.microsoft.com/office/drawing/2015/10/21/chartex" xmlns:mc="http://schemas.openxmlformats.org/markup-compatibility/2006" xmlns:o="urn:schemas-microsoft-com:office:office" xmlns:r="http://schemas.openxmlformats.org/officeDocument/2006/relationships" xmlns:m="http://schemas.openxmlformats.org/officeDocument/2006/math" xmlns:v="urn:schemas-microsoft-com:vml" xmlns:wp14="http://schemas.microsoft.com/office/word/2010/wordprocessingDrawing" xmlns:wp="http://schemas.openxmlformats.org/drawingml/2006/wordprocessingDrawing" xmlns:w10="urn:schemas-microsoft-com:office:word" xmlns:w="http://schemas.openxmlformats.org/wordprocessingml/2006/main" xmlns:w14="http://schemas.microsoft.com/office/word/2010/wordml" xmlns:w15="http://schemas.microsoft.com/office/word/2012/wordml" xmlns:w16se="http://schemas.microsoft.com/office/word/2015/wordml/symex" xmlns:wpg="http://schemas.microsoft.com/office/word/2010/wordprocessingGroup" xmlns:wpi="http://schemas.microsoft.com/office/word/2010/wordprocessingInk" xmlns:wne="http://schemas.microsoft.com/office/word/2006/wordml" xmlns:wps="http://schemas.microsoft.com/office/word/2010/wordprocessingShape" mc:Ignorable="w14 w15 w16se wp14">
+<w:footnotes xmlns:wpc="http://schemas.microsoft.com/office/word/2010/wordprocessingCanvas" xmlns:cx="http://schemas.microsoft.com/office/drawing/2014/chartex" xmlns:cx1="http://schemas.microsoft.com/office/drawing/2015/9/8/chartex" xmlns:cx2="http://schemas.microsoft.com/office/drawing/2015/10/21/chartex" xmlns:cx3="http://schemas.microsoft.com/office/drawing/2016/5/9/chartex" xmlns:cx4="http://schemas.microsoft.com/office/drawing/2016/5/10/chartex" xmlns:cx5="http://schemas.microsoft.com/office/drawing/2016/5/11/chartex" xmlns:mc="http://schemas.openxmlformats.org/markup-compatibility/2006" xmlns:o="urn:schemas-microsoft-com:office:office" xmlns:r="http://schemas.openxmlformats.org/officeDocument/2006/relationships" xmlns:m="http://schemas.openxmlformats.org/officeDocument/2006/math" xmlns:v="urn:schemas-microsoft-com:vml" xmlns:wp14="http://schemas.microsoft.com/office/word/2010/wordprocessingDrawing" xmlns:wp="http://schemas.openxmlformats.org/drawingml/2006/wordprocessingDrawing" xmlns:w10="urn:schemas-microsoft-com:office:word" xmlns:w="http://schemas.openxmlformats.org/wordprocessingml/2006/main" xmlns:w14="http://schemas.microsoft.com/office/word/2010/wordml" xmlns:w15="http://schemas.microsoft.com/office/word/2012/wordml" xmlns:w16se="http://schemas.microsoft.com/office/word/2015/wordml/symex" xmlns:wpg="http://schemas.microsoft.com/office/word/2010/wordprocessingGroup" xmlns:wpi="http://schemas.microsoft.com/office/word/2010/wordprocessingInk" xmlns:wne="http://schemas.microsoft.com/office/word/2006/wordml" xmlns:wps="http://schemas.microsoft.com/office/word/2010/wordprocessingShape" mc:Ignorable="w14 w15 w16se wp14">
   <w:footnote w:type="separator" w:id="-1">
     <w:p>
       <w:pPr>
@@ -1736,7 +1736,7 @@
 </file>
 
 <file path=word/header1.xml><?xml version="1.0" encoding="utf-8"?>
-<w:hdr xmlns:wpc="http://schemas.microsoft.com/office/word/2010/wordprocessingCanvas" xmlns:cx="http://schemas.microsoft.com/office/drawing/2014/chartex" xmlns:cx1="http://schemas.microsoft.com/office/drawing/2015/9/8/chartex" xmlns:cx2="http://schemas.microsoft.com/office/drawing/2015/10/21/chartex" xmlns:mc="http://schemas.openxmlformats.org/markup-compatibility/2006" xmlns:o="urn:schemas-microsoft-com:office:office" xmlns:r="http://schemas.openxmlformats.org/officeDocument/2006/relationships" xmlns:m="http://schemas.openxmlformats.org/officeDocument/2006/math" xmlns:v="urn:schemas-microsoft-com:vml" xmlns:wp14="http://schemas.microsoft.com/office/word/2010/wordprocessingDrawing" xmlns:wp="http://schemas.openxmlformats.org/drawingml/2006/wordprocessingDrawing" xmlns:w10="urn:schemas-microsoft-com:office:word" xmlns:w="http://schemas.openxmlformats.org/wordprocessingml/2006/main" xmlns:w14="http://schemas.microsoft.com/office/word/2010/wordml" xmlns:w15="http://schemas.microsoft.com/office/word/2012/wordml" xmlns:w16se="http://schemas.microsoft.com/office/word/2015/wordml/symex" xmlns:wpg="http://schemas.microsoft.com/office/word/2010/wordprocessingGroup" xmlns:wpi="http://schemas.microsoft.com/office/word/2010/wordprocessingInk" xmlns:wne="http://schemas.microsoft.com/office/word/2006/wordml" xmlns:wps="http://schemas.microsoft.com/office/word/2010/wordprocessingShape" mc:Ignorable="w14 w15 w16se wp14">
+<w:hdr xmlns:wpc="http://schemas.microsoft.com/office/word/2010/wordprocessingCanvas" xmlns:cx="http://schemas.microsoft.com/office/drawing/2014/chartex" xmlns:cx1="http://schemas.microsoft.com/office/drawing/2015/9/8/chartex" xmlns:cx2="http://schemas.microsoft.com/office/drawing/2015/10/21/chartex" xmlns:cx3="http://schemas.microsoft.com/office/drawing/2016/5/9/chartex" xmlns:cx4="http://schemas.microsoft.com/office/drawing/2016/5/10/chartex" xmlns:cx5="http://schemas.microsoft.com/office/drawing/2016/5/11/chartex" xmlns:mc="http://schemas.openxmlformats.org/markup-compatibility/2006" xmlns:o="urn:schemas-microsoft-com:office:office" xmlns:r="http://schemas.openxmlformats.org/officeDocument/2006/relationships" xmlns:m="http://schemas.openxmlformats.org/officeDocument/2006/math" xmlns:v="urn:schemas-microsoft-com:vml" xmlns:wp14="http://schemas.microsoft.com/office/word/2010/wordprocessingDrawing" xmlns:wp="http://schemas.openxmlformats.org/drawingml/2006/wordprocessingDrawing" xmlns:w10="urn:schemas-microsoft-com:office:word" xmlns:w="http://schemas.openxmlformats.org/wordprocessingml/2006/main" xmlns:w14="http://schemas.microsoft.com/office/word/2010/wordml" xmlns:w15="http://schemas.microsoft.com/office/word/2012/wordml" xmlns:w16se="http://schemas.microsoft.com/office/word/2015/wordml/symex" xmlns:wpg="http://schemas.microsoft.com/office/word/2010/wordprocessingGroup" xmlns:wpi="http://schemas.microsoft.com/office/word/2010/wordprocessingInk" xmlns:wne="http://schemas.microsoft.com/office/word/2006/wordml" xmlns:wps="http://schemas.microsoft.com/office/word/2010/wordprocessingShape" mc:Ignorable="w14 w15 w16se wp14">
   <w:tbl>
     <w:tblPr>
       <w:tblStyle w:val="Grilledutableau"/>
@@ -1794,7 +1794,7 @@
 </file>
 
 <file path=word/numbering.xml><?xml version="1.0" encoding="utf-8"?>
-<w:numbering xmlns:wpc="http://schemas.microsoft.com/office/word/2010/wordprocessingCanvas" xmlns:cx="http://schemas.microsoft.com/office/drawing/2014/chartex" xmlns:cx1="http://schemas.microsoft.com/office/drawing/2015/9/8/chartex" xmlns:cx2="http://schemas.microsoft.com/office/drawing/2015/10/21/chartex" xmlns:mc="http://schemas.openxmlformats.org/markup-compatibility/2006" xmlns:o="urn:schemas-microsoft-com:office:office" xmlns:r="http://schemas.openxmlformats.org/officeDocument/2006/relationships" xmlns:m="http://schemas.openxmlformats.org/officeDocument/2006/math" xmlns:v="urn:schemas-microsoft-com:vml" xmlns:wp14="http://schemas.microsoft.com/office/word/2010/wordprocessingDrawing" xmlns:wp="http://schemas.openxmlformats.org/drawingml/2006/wordprocessingDrawing" xmlns:w10="urn:schemas-microsoft-com:office:word" xmlns:w="http://schemas.openxmlformats.org/wordprocessingml/2006/main" xmlns:w14="http://schemas.microsoft.com/office/word/2010/wordml" xmlns:w15="http://schemas.microsoft.com/office/word/2012/wordml" xmlns:w16se="http://schemas.microsoft.com/office/word/2015/wordml/symex" xmlns:wpg="http://schemas.microsoft.com/office/word/2010/wordprocessingGroup" xmlns:wpi="http://schemas.microsoft.com/office/word/2010/wordprocessingInk" xmlns:wne="http://schemas.microsoft.com/office/word/2006/wordml" xmlns:wps="http://schemas.microsoft.com/office/word/2010/wordprocessingShape" mc:Ignorable="w14 w15 w16se wp14">
+<w:numbering xmlns:wpc="http://schemas.microsoft.com/office/word/2010/wordprocessingCanvas" xmlns:cx="http://schemas.microsoft.com/office/drawing/2014/chartex" xmlns:cx1="http://schemas.microsoft.com/office/drawing/2015/9/8/chartex" xmlns:cx2="http://schemas.microsoft.com/office/drawing/2015/10/21/chartex" xmlns:cx3="http://schemas.microsoft.com/office/drawing/2016/5/9/chartex" xmlns:cx4="http://schemas.microsoft.com/office/drawing/2016/5/10/chartex" xmlns:cx5="http://schemas.microsoft.com/office/drawing/2016/5/11/chartex" xmlns:mc="http://schemas.openxmlformats.org/markup-compatibility/2006" xmlns:o="urn:schemas-microsoft-com:office:office" xmlns:r="http://schemas.openxmlformats.org/officeDocument/2006/relationships" xmlns:m="http://schemas.openxmlformats.org/officeDocument/2006/math" xmlns:v="urn:schemas-microsoft-com:vml" xmlns:wp14="http://schemas.microsoft.com/office/word/2010/wordprocessingDrawing" xmlns:wp="http://schemas.openxmlformats.org/drawingml/2006/wordprocessingDrawing" xmlns:w10="urn:schemas-microsoft-com:office:word" xmlns:w="http://schemas.openxmlformats.org/wordprocessingml/2006/main" xmlns:w14="http://schemas.microsoft.com/office/word/2010/wordml" xmlns:w15="http://schemas.microsoft.com/office/word/2012/wordml" xmlns:w16se="http://schemas.microsoft.com/office/word/2015/wordml/symex" xmlns:wpg="http://schemas.microsoft.com/office/word/2010/wordprocessingGroup" xmlns:wpi="http://schemas.microsoft.com/office/word/2010/wordprocessingInk" xmlns:wne="http://schemas.microsoft.com/office/word/2006/wordml" xmlns:wps="http://schemas.microsoft.com/office/word/2010/wordprocessingShape" mc:Ignorable="w14 w15 w16se wp14">
   <w:abstractNum w:abstractNumId="0" w15:restartNumberingAfterBreak="0">
     <w:nsid w:val="1F0E1939"/>
     <w:multiLevelType w:val="hybridMultilevel"/>
@@ -2279,7 +2279,7 @@
       </w:pPr>
     </w:pPrDefault>
   </w:docDefaults>
-  <w:latentStyles w:defLockedState="0" w:defUIPriority="99" w:defSemiHidden="0" w:defUnhideWhenUsed="0" w:defQFormat="0" w:count="372">
+  <w:latentStyles w:defLockedState="0" w:defUIPriority="99" w:defSemiHidden="0" w:defUnhideWhenUsed="0" w:defQFormat="0" w:count="374">
     <w:lsdException w:name="Normal" w:uiPriority="0" w:qFormat="1"/>
     <w:lsdException w:name="heading 1" w:uiPriority="9" w:qFormat="1"/>
     <w:lsdException w:name="heading 2" w:semiHidden="1" w:uiPriority="9" w:unhideWhenUsed="1" w:qFormat="1"/>
@@ -2385,7 +2385,6 @@
     <w:lsdException w:name="HTML Sample" w:semiHidden="1" w:unhideWhenUsed="1"/>
     <w:lsdException w:name="HTML Typewriter" w:semiHidden="1" w:unhideWhenUsed="1"/>
     <w:lsdException w:name="HTML Variable" w:semiHidden="1" w:unhideWhenUsed="1"/>
-    <w:lsdException w:name="Normal Table" w:semiHidden="1" w:unhideWhenUsed="1"/>
     <w:lsdException w:name="annotation subject" w:semiHidden="1" w:unhideWhenUsed="1"/>
     <w:lsdException w:name="No List" w:semiHidden="1" w:unhideWhenUsed="1"/>
     <w:lsdException w:name="Outline List 1" w:semiHidden="1" w:unhideWhenUsed="1"/>
@@ -2431,11 +2430,9 @@
     <w:lsdException w:name="Table Subtle 1" w:semiHidden="1" w:unhideWhenUsed="1"/>
     <w:lsdException w:name="Table Subtle 2" w:semiHidden="1" w:unhideWhenUsed="1"/>
     <w:lsdException w:name="Table Web 1" w:semiHidden="1" w:unhideWhenUsed="1"/>
-    <w:lsdException w:name="Table Web 2" w:semiHidden="1" w:unhideWhenUsed="1"/>
     <w:lsdException w:name="Table Web 3" w:semiHidden="1" w:unhideWhenUsed="1"/>
     <w:lsdException w:name="Balloon Text" w:semiHidden="1" w:unhideWhenUsed="1"/>
     <w:lsdException w:name="Table Grid" w:uiPriority="39"/>
-    <w:lsdException w:name="Table Theme" w:semiHidden="1" w:unhideWhenUsed="1"/>
     <w:lsdException w:name="Placeholder Text" w:semiHidden="1"/>
     <w:lsdException w:name="No Spacing" w:uiPriority="1" w:qFormat="1"/>
     <w:lsdException w:name="Light Shading" w:uiPriority="60"/>
@@ -2652,6 +2649,8 @@
     <w:lsdException w:name="List Table 6 Colorful Accent 6" w:uiPriority="51"/>
     <w:lsdException w:name="List Table 7 Colorful Accent 6" w:uiPriority="52"/>
     <w:lsdException w:name="Mention" w:semiHidden="1" w:unhideWhenUsed="1"/>
+    <w:lsdException w:name="Smart Hyperlink" w:semiHidden="1" w:unhideWhenUsed="1"/>
+    <w:lsdException w:name="Hashtag" w:semiHidden="1" w:unhideWhenUsed="1"/>
   </w:latentStyles>
   <w:style w:type="paragraph" w:default="1" w:styleId="Normal">
     <w:name w:val="Normal"/>
@@ -3289,7 +3288,7 @@
 </file>
 
 <file path=customXml/itemProps1.xml><?xml version="1.0" encoding="utf-8"?>
-<ds:datastoreItem xmlns:ds="http://schemas.openxmlformats.org/officeDocument/2006/customXml" ds:itemID="{0BD66D66-84E2-4DED-B063-3511567C1C1D}">
+<ds:datastoreItem xmlns:ds="http://schemas.openxmlformats.org/officeDocument/2006/customXml" ds:itemID="{04C9615E-78EF-42A2-A601-6431456747C5}">
   <ds:schemaRefs>
     <ds:schemaRef ds:uri="http://schemas.openxmlformats.org/officeDocument/2006/bibliography"/>
   </ds:schemaRefs>

--- a/PPE2/doc/Organisation de l'équipe.docx
+++ b/PPE2/doc/Organisation de l'équipe.docx
@@ -53,10 +53,16 @@
         <w:pStyle w:val="Sous-titre"/>
       </w:pPr>
       <w:r>
-        <w:t>Réservation de salles M2L</w:t>
-      </w:r>
-    </w:p>
-    <w:p/>
+        <w:t>Administration des réservations</w:t>
+      </w:r>
+      <w:r>
+        <w:t xml:space="preserve"> M2L</w:t>
+      </w:r>
+    </w:p>
+    <w:p>
+      <w:bookmarkStart w:id="0" w:name="_GoBack"/>
+      <w:bookmarkEnd w:id="0"/>
+    </w:p>
     <w:p/>
     <w:p/>
     <w:p/>
@@ -1171,22 +1177,22 @@
       <w:pPr>
         <w:pStyle w:val="Titre1"/>
       </w:pPr>
-      <w:bookmarkStart w:id="0" w:name="_Toc475123553"/>
+      <w:bookmarkStart w:id="1" w:name="_Toc475123553"/>
       <w:r>
         <w:lastRenderedPageBreak/>
         <w:t>Composition de l’équipe</w:t>
       </w:r>
-      <w:bookmarkEnd w:id="0"/>
+      <w:bookmarkEnd w:id="1"/>
     </w:p>
     <w:p>
       <w:pPr>
         <w:pStyle w:val="Titre2"/>
       </w:pPr>
-      <w:bookmarkStart w:id="1" w:name="_Toc475123554"/>
+      <w:bookmarkStart w:id="2" w:name="_Toc475123554"/>
       <w:r>
         <w:t>Charles BARDIN</w:t>
       </w:r>
-      <w:bookmarkEnd w:id="1"/>
+      <w:bookmarkEnd w:id="2"/>
     </w:p>
     <w:p>
       <w:r>
@@ -1198,11 +1204,11 @@
       <w:pPr>
         <w:pStyle w:val="Titre2"/>
       </w:pPr>
-      <w:bookmarkStart w:id="2" w:name="_Toc475123555"/>
+      <w:bookmarkStart w:id="3" w:name="_Toc475123555"/>
       <w:r>
         <w:t>Gaël LEHCHIBI</w:t>
       </w:r>
-      <w:bookmarkEnd w:id="2"/>
+      <w:bookmarkEnd w:id="3"/>
     </w:p>
     <w:p>
       <w:r>
@@ -1240,21 +1246,21 @@
       <w:pPr>
         <w:pStyle w:val="Titre1"/>
       </w:pPr>
-      <w:bookmarkStart w:id="3" w:name="_Toc475123556"/>
+      <w:bookmarkStart w:id="4" w:name="_Toc475123556"/>
       <w:r>
         <w:t>Outils utilisés</w:t>
       </w:r>
-      <w:bookmarkEnd w:id="3"/>
+      <w:bookmarkEnd w:id="4"/>
     </w:p>
     <w:p>
       <w:pPr>
         <w:pStyle w:val="Titre2"/>
       </w:pPr>
-      <w:bookmarkStart w:id="4" w:name="_Toc475123557"/>
+      <w:bookmarkStart w:id="5" w:name="_Toc475123557"/>
       <w:r>
         <w:t>GitLab</w:t>
       </w:r>
-      <w:bookmarkEnd w:id="4"/>
+      <w:bookmarkEnd w:id="5"/>
     </w:p>
     <w:p>
       <w:pPr>
@@ -1331,11 +1337,11 @@
       <w:pPr>
         <w:pStyle w:val="Titre1"/>
       </w:pPr>
-      <w:bookmarkStart w:id="5" w:name="_Toc475123558"/>
+      <w:bookmarkStart w:id="6" w:name="_Toc475123558"/>
       <w:r>
         <w:t>Répartition des rôles</w:t>
       </w:r>
-      <w:bookmarkEnd w:id="5"/>
+      <w:bookmarkEnd w:id="6"/>
     </w:p>
     <w:p>
       <w:pPr>
@@ -1371,11 +1377,11 @@
       <w:pPr>
         <w:pStyle w:val="Titre1"/>
       </w:pPr>
-      <w:bookmarkStart w:id="6" w:name="_Toc475123559"/>
+      <w:bookmarkStart w:id="7" w:name="_Toc475123559"/>
       <w:r>
         <w:t>Organisation du développement</w:t>
       </w:r>
-      <w:bookmarkEnd w:id="6"/>
+      <w:bookmarkEnd w:id="7"/>
     </w:p>
     <w:p>
       <w:r>
@@ -1421,11 +1427,11 @@
       <w:pPr>
         <w:pStyle w:val="Titre1"/>
       </w:pPr>
-      <w:bookmarkStart w:id="7" w:name="_Toc475123560"/>
+      <w:bookmarkStart w:id="8" w:name="_Toc475123560"/>
       <w:r>
         <w:t>Gestion des versions</w:t>
       </w:r>
-      <w:bookmarkEnd w:id="7"/>
+      <w:bookmarkEnd w:id="8"/>
     </w:p>
     <w:p>
       <w:pPr>
@@ -1523,11 +1529,11 @@
       <w:pPr>
         <w:pStyle w:val="Titre1"/>
       </w:pPr>
-      <w:bookmarkStart w:id="8" w:name="_Toc475123561"/>
+      <w:bookmarkStart w:id="9" w:name="_Toc475123561"/>
       <w:r>
         <w:t>Documents annexes</w:t>
       </w:r>
-      <w:bookmarkEnd w:id="8"/>
+      <w:bookmarkEnd w:id="9"/>
     </w:p>
     <w:p>
       <w:pPr>
@@ -1540,8 +1546,6 @@
       <w:r>
         <w:t>Spécifications techniques</w:t>
       </w:r>
-      <w:bookmarkStart w:id="9" w:name="_GoBack"/>
-      <w:bookmarkEnd w:id="9"/>
     </w:p>
     <w:sectPr>
       <w:headerReference w:type="default" r:id="rId8"/>
@@ -1641,7 +1645,7 @@
                 <w:bCs/>
                 <w:noProof/>
               </w:rPr>
-              <w:t>4</w:t>
+              <w:t>1</w:t>
             </w:r>
             <w:r>
               <w:rPr>
@@ -1765,7 +1769,7 @@
             <w:pStyle w:val="En-tte"/>
           </w:pPr>
           <w:r>
-            <w:t>M2L Réservation des salles</w:t>
+            <w:t>M2L Administration des réservations</w:t>
           </w:r>
         </w:p>
       </w:tc>
@@ -2385,6 +2389,7 @@
     <w:lsdException w:name="HTML Sample" w:semiHidden="1" w:unhideWhenUsed="1"/>
     <w:lsdException w:name="HTML Typewriter" w:semiHidden="1" w:unhideWhenUsed="1"/>
     <w:lsdException w:name="HTML Variable" w:semiHidden="1" w:unhideWhenUsed="1"/>
+    <w:lsdException w:name="Normal Table" w:semiHidden="1" w:unhideWhenUsed="1"/>
     <w:lsdException w:name="annotation subject" w:semiHidden="1" w:unhideWhenUsed="1"/>
     <w:lsdException w:name="No List" w:semiHidden="1" w:unhideWhenUsed="1"/>
     <w:lsdException w:name="Outline List 1" w:semiHidden="1" w:unhideWhenUsed="1"/>
@@ -2430,9 +2435,11 @@
     <w:lsdException w:name="Table Subtle 1" w:semiHidden="1" w:unhideWhenUsed="1"/>
     <w:lsdException w:name="Table Subtle 2" w:semiHidden="1" w:unhideWhenUsed="1"/>
     <w:lsdException w:name="Table Web 1" w:semiHidden="1" w:unhideWhenUsed="1"/>
+    <w:lsdException w:name="Table Web 2" w:semiHidden="1" w:unhideWhenUsed="1"/>
     <w:lsdException w:name="Table Web 3" w:semiHidden="1" w:unhideWhenUsed="1"/>
     <w:lsdException w:name="Balloon Text" w:semiHidden="1" w:unhideWhenUsed="1"/>
     <w:lsdException w:name="Table Grid" w:uiPriority="39"/>
+    <w:lsdException w:name="Table Theme" w:semiHidden="1" w:unhideWhenUsed="1"/>
     <w:lsdException w:name="Placeholder Text" w:semiHidden="1"/>
     <w:lsdException w:name="No Spacing" w:uiPriority="1" w:qFormat="1"/>
     <w:lsdException w:name="Light Shading" w:uiPriority="60"/>
@@ -3288,7 +3295,7 @@
 </file>
 
 <file path=customXml/itemProps1.xml><?xml version="1.0" encoding="utf-8"?>
-<ds:datastoreItem xmlns:ds="http://schemas.openxmlformats.org/officeDocument/2006/customXml" ds:itemID="{04C9615E-78EF-42A2-A601-6431456747C5}">
+<ds:datastoreItem xmlns:ds="http://schemas.openxmlformats.org/officeDocument/2006/customXml" ds:itemID="{8A6756B9-6A9F-47F3-90B4-501B8A47AB15}">
   <ds:schemaRefs>
     <ds:schemaRef ds:uri="http://schemas.openxmlformats.org/officeDocument/2006/bibliography"/>
   </ds:schemaRefs>
